--- a/Documentos/versão final/LISTA DE FIGURAS.docx
+++ b/Documentos/versão final/LISTA DE FIGURAS.docx
@@ -63,7 +63,7 @@
         <w:rPr>
           <w:rFonts w:ascii="Arial" w:hAnsi="Arial" w:cs="Arial"/>
         </w:rPr>
-        <w:t>17</w:t>
+        <w:t>18</w:t>
       </w:r>
     </w:p>
     <w:p>
@@ -97,36 +97,35 @@
         <w:rPr>
           <w:rFonts w:ascii="Arial" w:hAnsi="Arial" w:cs="Arial"/>
         </w:rPr>
-        <w:t>18</w:t>
-      </w:r>
-    </w:p>
-    <w:p>
-      <w:pPr>
-        <w:jc w:val="both"/>
-        <w:rPr>
-          <w:rFonts w:ascii="Arial" w:hAnsi="Arial" w:cs="Arial"/>
-        </w:rPr>
-      </w:pPr>
-      <w:r>
-        <w:rPr>
-          <w:rFonts w:ascii="Arial" w:hAnsi="Arial" w:cs="Arial"/>
-        </w:rPr>
-        <w:t xml:space="preserve">FIGURA </w:t>
-      </w:r>
-      <w:proofErr w:type="gramStart"/>
-      <w:r>
-        <w:rPr>
-          <w:rFonts w:ascii="Arial" w:hAnsi="Arial" w:cs="Arial"/>
-        </w:rPr>
-        <w:t>3:</w:t>
-      </w:r>
-      <w:proofErr w:type="gramEnd"/>
+        <w:t>19</w:t>
+      </w:r>
+    </w:p>
+    <w:p>
+      <w:pPr>
+        <w:jc w:val="both"/>
+        <w:rPr>
+          <w:rFonts w:ascii="Arial" w:hAnsi="Arial" w:cs="Arial"/>
+        </w:rPr>
+      </w:pPr>
+      <w:r>
+        <w:rPr>
+          <w:rFonts w:ascii="Arial" w:hAnsi="Arial" w:cs="Arial"/>
+        </w:rPr>
+        <w:t>FIGURA 3:</w:t>
+      </w:r>
+      <w:r>
+        <w:rPr>
+          <w:rFonts w:ascii="Arial" w:hAnsi="Arial" w:cs="Arial"/>
+        </w:rPr>
+        <w:t xml:space="preserve"> </w:t>
+      </w:r>
       <w:r>
         <w:rPr>
           <w:rFonts w:ascii="Arial" w:hAnsi="Arial" w:cs="Arial"/>
         </w:rPr>
         <w:t>DIAGRAMA DE CLASSE POR CASO DE USO REALIZAR LOGIN</w:t>
       </w:r>
+      <w:proofErr w:type="gramStart"/>
       <w:r>
         <w:rPr>
           <w:rFonts w:ascii="Arial" w:hAnsi="Arial" w:cs="Arial"/>
@@ -139,11 +138,12 @@
         </w:rPr>
         <w:t>........</w:t>
       </w:r>
-      <w:r>
-        <w:rPr>
-          <w:rFonts w:ascii="Arial" w:hAnsi="Arial" w:cs="Arial"/>
-        </w:rPr>
-        <w:t>18</w:t>
+      <w:proofErr w:type="gramEnd"/>
+      <w:r>
+        <w:rPr>
+          <w:rFonts w:ascii="Arial" w:hAnsi="Arial" w:cs="Arial"/>
+        </w:rPr>
+        <w:t>20</w:t>
       </w:r>
     </w:p>
     <w:p>
@@ -177,7 +177,7 @@
         <w:rPr>
           <w:rFonts w:ascii="Arial" w:hAnsi="Arial" w:cs="Arial"/>
         </w:rPr>
-        <w:t>19</w:t>
+        <w:t>20</w:t>
       </w:r>
     </w:p>
     <w:p>
@@ -269,7 +269,7 @@
           <w:rFonts w:cs="Arial"/>
           <w:szCs w:val="24"/>
         </w:rPr>
-        <w:t>19</w:t>
+        <w:t>21</w:t>
       </w:r>
     </w:p>
     <w:p>
@@ -339,7 +339,7 @@
         <w:rPr>
           <w:rFonts w:ascii="Arial" w:hAnsi="Arial" w:cs="Arial"/>
         </w:rPr>
-        <w:t>20</w:t>
+        <w:t>21</w:t>
       </w:r>
     </w:p>
     <w:p>
@@ -397,7 +397,7 @@
         <w:rPr>
           <w:rFonts w:ascii="Arial" w:hAnsi="Arial" w:cs="Arial"/>
         </w:rPr>
-        <w:t>20</w:t>
+        <w:t>22</w:t>
       </w:r>
     </w:p>
     <w:p>
@@ -443,7 +443,7 @@
         <w:rPr>
           <w:rFonts w:ascii="Arial" w:hAnsi="Arial" w:cs="Arial"/>
         </w:rPr>
-        <w:t>21</w:t>
+        <w:t>22</w:t>
       </w:r>
     </w:p>
     <w:p>
@@ -483,7 +483,7 @@
         <w:rPr>
           <w:rFonts w:ascii="Arial" w:hAnsi="Arial" w:cs="Arial"/>
         </w:rPr>
-        <w:t>21</w:t>
+        <w:t>23</w:t>
       </w:r>
     </w:p>
     <w:p>
@@ -529,7 +529,7 @@
         <w:rPr>
           <w:rFonts w:ascii="Arial" w:hAnsi="Arial" w:cs="Arial"/>
         </w:rPr>
-        <w:t>22</w:t>
+        <w:t>23</w:t>
       </w:r>
     </w:p>
     <w:p>
@@ -563,7 +563,7 @@
         <w:rPr>
           <w:rFonts w:ascii="Arial" w:hAnsi="Arial" w:cs="Arial"/>
         </w:rPr>
-        <w:t>22</w:t>
+        <w:t>24</w:t>
       </w:r>
     </w:p>
     <w:p>
@@ -627,7 +627,7 @@
         <w:rPr>
           <w:rFonts w:ascii="Arial" w:hAnsi="Arial" w:cs="Arial"/>
         </w:rPr>
-        <w:t>23</w:t>
+        <w:t>24</w:t>
       </w:r>
     </w:p>
     <w:p>
@@ -661,7 +661,7 @@
         <w:rPr>
           <w:rFonts w:ascii="Arial" w:hAnsi="Arial" w:cs="Arial"/>
         </w:rPr>
-        <w:t>23</w:t>
+        <w:t>25</w:t>
       </w:r>
     </w:p>
     <w:p>
@@ -688,14 +688,20 @@
         <w:rPr>
           <w:rFonts w:ascii="Arial" w:hAnsi="Arial" w:cs="Arial"/>
         </w:rPr>
-        <w:t>........................................................................................</w:t>
-      </w:r>
-      <w:proofErr w:type="gramEnd"/>
-      <w:r>
-        <w:rPr>
-          <w:rFonts w:ascii="Arial" w:hAnsi="Arial" w:cs="Arial"/>
-        </w:rPr>
-        <w:t>23</w:t>
+        <w:t>..........................................................</w:t>
+      </w:r>
+      <w:r>
+        <w:rPr>
+          <w:rFonts w:ascii="Arial" w:hAnsi="Arial" w:cs="Arial"/>
+        </w:rPr>
+        <w:t>..............................</w:t>
+      </w:r>
+      <w:proofErr w:type="gramEnd"/>
+      <w:r>
+        <w:rPr>
+          <w:rFonts w:ascii="Arial" w:hAnsi="Arial" w:cs="Arial"/>
+        </w:rPr>
+        <w:t>25</w:t>
       </w:r>
     </w:p>
     <w:p>
@@ -703,6 +709,7 @@
         <w:pStyle w:val="Ttulo2"/>
         <w:jc w:val="both"/>
         <w:rPr>
+          <w:rFonts w:ascii="Arial" w:hAnsi="Arial" w:cs="Arial"/>
           <w:color w:val="auto"/>
           <w:sz w:val="24"/>
           <w:szCs w:val="24"/>
@@ -716,10 +723,9 @@
           <w:sz w:val="24"/>
           <w:szCs w:val="24"/>
         </w:rPr>
-        <w:t>FIGURA 15: MODELAGEM LÓGICA DO BANCO DE DADOS</w:t>
+        <w:t xml:space="preserve">FIGURA 15: </w:t>
       </w:r>
       <w:bookmarkEnd w:id="0"/>
-      <w:proofErr w:type="gramStart"/>
       <w:r>
         <w:rPr>
           <w:rFonts w:ascii="Arial" w:hAnsi="Arial" w:cs="Arial"/>
@@ -727,9 +733,9 @@
           <w:sz w:val="24"/>
           <w:szCs w:val="24"/>
         </w:rPr>
-        <w:t>........................</w:t>
-      </w:r>
-      <w:proofErr w:type="gramEnd"/>
+        <w:t>DIAGRAMA DE NAVEGAÇÃO DE TELA</w:t>
+      </w:r>
+      <w:proofErr w:type="gramStart"/>
       <w:r>
         <w:rPr>
           <w:rFonts w:ascii="Arial" w:hAnsi="Arial" w:cs="Arial"/>
@@ -737,11 +743,90 @@
           <w:sz w:val="24"/>
           <w:szCs w:val="24"/>
         </w:rPr>
-        <w:t>24</w:t>
+        <w:t>.............</w:t>
+      </w:r>
+      <w:r>
+        <w:rPr>
+          <w:rFonts w:ascii="Arial" w:hAnsi="Arial" w:cs="Arial"/>
+          <w:color w:val="auto"/>
+          <w:sz w:val="24"/>
+          <w:szCs w:val="24"/>
+        </w:rPr>
+        <w:t>........................</w:t>
       </w:r>
       <w:bookmarkStart w:id="1" w:name="_GoBack"/>
       <w:bookmarkEnd w:id="1"/>
-    </w:p>
+      <w:proofErr w:type="gramEnd"/>
+      <w:r>
+        <w:rPr>
+          <w:rFonts w:ascii="Arial" w:hAnsi="Arial" w:cs="Arial"/>
+          <w:color w:val="auto"/>
+          <w:sz w:val="24"/>
+          <w:szCs w:val="24"/>
+        </w:rPr>
+        <w:t>26</w:t>
+      </w:r>
+    </w:p>
+    <w:p>
+      <w:pPr>
+        <w:pStyle w:val="Ttulo2"/>
+        <w:jc w:val="both"/>
+        <w:rPr>
+          <w:rFonts w:ascii="Arial" w:hAnsi="Arial" w:cs="Arial"/>
+          <w:color w:val="auto"/>
+          <w:sz w:val="24"/>
+          <w:szCs w:val="24"/>
+        </w:rPr>
+      </w:pPr>
+      <w:r>
+        <w:rPr>
+          <w:rFonts w:ascii="Arial" w:hAnsi="Arial" w:cs="Arial"/>
+          <w:color w:val="auto"/>
+          <w:sz w:val="24"/>
+          <w:szCs w:val="24"/>
+        </w:rPr>
+        <w:t>FIGURA 1</w:t>
+      </w:r>
+      <w:r>
+        <w:rPr>
+          <w:rFonts w:ascii="Arial" w:hAnsi="Arial" w:cs="Arial"/>
+          <w:color w:val="auto"/>
+          <w:sz w:val="24"/>
+          <w:szCs w:val="24"/>
+        </w:rPr>
+        <w:t>6</w:t>
+      </w:r>
+      <w:r>
+        <w:rPr>
+          <w:rFonts w:ascii="Arial" w:hAnsi="Arial" w:cs="Arial"/>
+          <w:color w:val="auto"/>
+          <w:sz w:val="24"/>
+          <w:szCs w:val="24"/>
+        </w:rPr>
+        <w:t>: MODELAGEM LÓGICA DO BANCO DE DADOS</w:t>
+      </w:r>
+      <w:proofErr w:type="gramStart"/>
+      <w:r>
+        <w:rPr>
+          <w:rFonts w:ascii="Arial" w:hAnsi="Arial" w:cs="Arial"/>
+          <w:color w:val="auto"/>
+          <w:sz w:val="24"/>
+          <w:szCs w:val="24"/>
+        </w:rPr>
+        <w:t>........................</w:t>
+      </w:r>
+      <w:proofErr w:type="gramEnd"/>
+      <w:r>
+        <w:rPr>
+          <w:rFonts w:ascii="Arial" w:hAnsi="Arial" w:cs="Arial"/>
+          <w:color w:val="auto"/>
+          <w:sz w:val="24"/>
+          <w:szCs w:val="24"/>
+        </w:rPr>
+        <w:t>27</w:t>
+      </w:r>
+    </w:p>
+    <w:p/>
     <w:p>
       <w:pPr>
         <w:jc w:val="both"/>
@@ -1303,7 +1388,7 @@
   <a:extraClrSchemeLst/>
   <a:extLst>
     <a:ext uri="{05A4C25C-085E-4340-85A3-A5531E510DB2}">
-      <thm15:themeFamily xmlns:thm15="http://schemas.microsoft.com/office/thememl/2012/main" xmlns="" name="Office Theme" id="{62F939B6-93AF-4DB8-9C6B-D6C7DFDC589F}" vid="{4A3C46E8-61CC-4603-A589-7422A47A8E4A}"/>
+      <thm15:themeFamily xmlns="" xmlns:thm15="http://schemas.microsoft.com/office/thememl/2012/main" name="Office Theme" id="{62F939B6-93AF-4DB8-9C6B-D6C7DFDC589F}" vid="{4A3C46E8-61CC-4603-A589-7422A47A8E4A}"/>
     </a:ext>
   </a:extLst>
 </a:theme>
